--- a/QTPSelenium.docx
+++ b/QTPSelenium.docx
@@ -739,7 +739,427 @@
         <w:br/>
         <w:t xml:space="preserve">     </w:t>
       </w:r>
-    </w:p>
+      <w:r>
+        <w:t>OOPs makes development and maintenance easier where as in Procedure-oriented programming language it is not easy to manage if code grows as project size grows.</w:t>
+      </w:r>
+    </w:p>
+    <w:p>
+      <w:r>
+        <w:t xml:space="preserve">OOPs provides data hiding whereas in Procedure-oriented </w:t>
+      </w:r>
+      <w:proofErr w:type="spellStart"/>
+      <w:r>
+        <w:t>prgramming</w:t>
+      </w:r>
+      <w:proofErr w:type="spellEnd"/>
+      <w:r>
+        <w:t xml:space="preserve"> language a global data can be accessed from anywhere.</w:t>
+      </w:r>
+    </w:p>
+    <w:p/>
+    <w:p>
+      <w:pPr>
+        <w:spacing w:before="100" w:beforeAutospacing="1" w:after="100" w:afterAutospacing="1" w:line="240" w:lineRule="auto"/>
+        <w:outlineLvl w:val="2"/>
+        <w:rPr>
+          <w:rFonts w:ascii="Times New Roman" w:eastAsia="Times New Roman" w:hAnsi="Times New Roman" w:cs="Times New Roman"/>
+          <w:b/>
+          <w:bCs/>
+          <w:sz w:val="27"/>
+          <w:szCs w:val="27"/>
+        </w:rPr>
+      </w:pPr>
+      <w:r>
+        <w:rPr>
+          <w:rFonts w:ascii="Times New Roman" w:eastAsia="Times New Roman" w:hAnsi="Times New Roman" w:cs="Times New Roman"/>
+          <w:b/>
+          <w:bCs/>
+          <w:sz w:val="27"/>
+          <w:szCs w:val="27"/>
+        </w:rPr>
+        <w:t>object-oriented programming language and object-based programming language</w:t>
+      </w:r>
+    </w:p>
+    <w:p>
+      <w:r>
+        <w:t>Object based programming language follows all the features of OOPs except Inheritance. JavaScript and VBScript are examples of object based programming languages.</w:t>
+      </w:r>
+    </w:p>
+    <w:p>
+      <w:pPr>
+        <w:rPr>
+          <w:rStyle w:val="Strong"/>
+          <w:rFonts w:ascii="Verdana" w:hAnsi="Verdana"/>
+          <w:sz w:val="20"/>
+          <w:szCs w:val="20"/>
+        </w:rPr>
+      </w:pPr>
+      <w:r>
+        <w:rPr>
+          <w:rStyle w:val="Strong"/>
+          <w:rFonts w:ascii="Verdana" w:hAnsi="Verdana"/>
+          <w:sz w:val="20"/>
+          <w:szCs w:val="20"/>
+        </w:rPr>
+        <w:lastRenderedPageBreak/>
+        <w:t>Actual End-user Simulation</w:t>
+      </w:r>
+    </w:p>
+    <w:p>
+      <w:pPr>
+        <w:rPr>
+          <w:rFonts w:ascii="Verdana" w:hAnsi="Verdana"/>
+          <w:sz w:val="20"/>
+          <w:szCs w:val="20"/>
+        </w:rPr>
+      </w:pPr>
+      <w:r>
+        <w:rPr>
+          <w:rFonts w:ascii="Verdana" w:hAnsi="Verdana"/>
+          <w:sz w:val="20"/>
+          <w:szCs w:val="20"/>
+        </w:rPr>
+        <w:t>Selenium performs actions in the background on the</w:t>
+      </w:r>
+      <w:r>
+        <w:rPr>
+          <w:rFonts w:ascii="Verdana" w:hAnsi="Verdana"/>
+          <w:sz w:val="20"/>
+          <w:szCs w:val="20"/>
+        </w:rPr>
+        <w:br/>
+        <w:t>browser i.e. user can execute tests with the browser minimized.</w:t>
+      </w:r>
+    </w:p>
+    <w:p>
+      <w:pPr>
+        <w:rPr>
+          <w:rFonts w:ascii="Verdana" w:hAnsi="Verdana"/>
+          <w:sz w:val="20"/>
+          <w:szCs w:val="20"/>
+        </w:rPr>
+      </w:pPr>
+    </w:p>
+    <w:p>
+      <w:pPr>
+        <w:rPr>
+          <w:rFonts w:ascii="Verdana" w:hAnsi="Verdana"/>
+          <w:sz w:val="20"/>
+          <w:szCs w:val="20"/>
+        </w:rPr>
+      </w:pPr>
+      <w:r>
+        <w:rPr>
+          <w:rFonts w:ascii="Verdana" w:hAnsi="Verdana"/>
+          <w:sz w:val="20"/>
+          <w:szCs w:val="20"/>
+        </w:rPr>
+        <w:t>QTP executes scripts equivalent to a person performing those steps manually on the application. So, browsers can’t be minimized (user cannot perform any other action on the machine while test is running).</w:t>
+      </w:r>
+    </w:p>
+    <w:p>
+      <w:pPr>
+        <w:rPr>
+          <w:rFonts w:ascii="Verdana" w:hAnsi="Verdana"/>
+          <w:sz w:val="20"/>
+          <w:szCs w:val="20"/>
+        </w:rPr>
+      </w:pPr>
+    </w:p>
+    <w:p>
+      <w:pPr>
+        <w:rPr>
+          <w:rFonts w:ascii="Verdana" w:hAnsi="Verdana"/>
+          <w:sz w:val="20"/>
+          <w:szCs w:val="20"/>
+        </w:rPr>
+      </w:pPr>
+      <w:r>
+        <w:rPr>
+          <w:rFonts w:ascii="Verdana" w:hAnsi="Verdana"/>
+          <w:sz w:val="20"/>
+          <w:szCs w:val="20"/>
+        </w:rPr>
+        <w:t>Selenium Works on HTML Tags</w:t>
+      </w:r>
+    </w:p>
+    <w:p>
+      <w:r>
+        <w:t>High licensing and add-inns costs.</w:t>
+      </w:r>
+    </w:p>
+    <w:p>
+      <w:r>
+        <w:t>QTP</w:t>
+      </w:r>
+    </w:p>
+    <w:p>
+      <w:pPr>
+        <w:spacing w:after="152" w:line="240" w:lineRule="auto"/>
+        <w:rPr>
+          <w:rFonts w:ascii="Times New Roman" w:eastAsia="Times New Roman" w:hAnsi="Times New Roman" w:cs="Times New Roman"/>
+          <w:sz w:val="24"/>
+          <w:szCs w:val="24"/>
+        </w:rPr>
+      </w:pPr>
+      <w:r>
+        <w:rPr>
+          <w:rFonts w:ascii="Wingdings" w:eastAsia="Times New Roman" w:hAnsi="Wingdings" w:cs="Times New Roman"/>
+          <w:sz w:val="20"/>
+          <w:szCs w:val="20"/>
+        </w:rPr>
+        <w:t></w:t>
+      </w:r>
+      <w:r>
+        <w:rPr>
+          <w:rFonts w:ascii="Times New Roman" w:eastAsia="Times New Roman" w:hAnsi="Times New Roman" w:cs="Times New Roman"/>
+          <w:sz w:val="24"/>
+          <w:szCs w:val="24"/>
+        </w:rPr>
+        <w:t>Many inbuilt functionalities by default and easy configuration.</w:t>
+      </w:r>
+    </w:p>
+    <w:p>
+      <w:pPr>
+        <w:spacing w:after="152" w:line="240" w:lineRule="auto"/>
+        <w:rPr>
+          <w:rFonts w:ascii="Times New Roman" w:eastAsia="Times New Roman" w:hAnsi="Times New Roman" w:cs="Times New Roman"/>
+          <w:sz w:val="24"/>
+          <w:szCs w:val="24"/>
+        </w:rPr>
+      </w:pPr>
+      <w:r>
+        <w:rPr>
+          <w:rFonts w:ascii="Wingdings" w:eastAsia="Times New Roman" w:hAnsi="Wingdings" w:cs="Times New Roman"/>
+          <w:sz w:val="20"/>
+          <w:szCs w:val="20"/>
+        </w:rPr>
+        <w:t></w:t>
+      </w:r>
+      <w:r>
+        <w:rPr>
+          <w:rFonts w:ascii="Times New Roman" w:eastAsia="Times New Roman" w:hAnsi="Times New Roman" w:cs="Times New Roman"/>
+          <w:sz w:val="24"/>
+          <w:szCs w:val="24"/>
+        </w:rPr>
+        <w:t>Excellent Object Identification process/mechanism.</w:t>
+      </w:r>
+    </w:p>
+    <w:p>
+      <w:pPr>
+        <w:spacing w:after="0" w:line="240" w:lineRule="auto"/>
+        <w:rPr>
+          <w:rFonts w:ascii="Times New Roman" w:eastAsia="Times New Roman" w:hAnsi="Times New Roman" w:cs="Times New Roman"/>
+          <w:sz w:val="24"/>
+          <w:szCs w:val="24"/>
+        </w:rPr>
+      </w:pPr>
+      <w:r>
+        <w:rPr>
+          <w:rFonts w:ascii="Wingdings" w:eastAsia="Times New Roman" w:hAnsi="Wingdings" w:cs="Times New Roman"/>
+          <w:sz w:val="20"/>
+          <w:szCs w:val="20"/>
+        </w:rPr>
+        <w:t></w:t>
+      </w:r>
+      <w:r>
+        <w:rPr>
+          <w:rFonts w:ascii="Times New Roman" w:eastAsia="Times New Roman" w:hAnsi="Times New Roman" w:cs="Times New Roman"/>
+          <w:sz w:val="24"/>
+          <w:szCs w:val="24"/>
+        </w:rPr>
+        <w:t>Easily integrated with test management tools like QC.</w:t>
+      </w:r>
+    </w:p>
+    <w:p>
+      <w:pPr>
+        <w:rPr>
+          <w:rFonts w:ascii="Verdana" w:hAnsi="Verdana"/>
+          <w:sz w:val="20"/>
+          <w:szCs w:val="20"/>
+        </w:rPr>
+      </w:pPr>
+    </w:p>
+    <w:p>
+      <w:r>
+        <w:t>Does not support file uploads from local machine</w:t>
+      </w:r>
+    </w:p>
+    <w:p>
+      <w:pPr>
+        <w:rPr>
+          <w:sz w:val="20"/>
+          <w:szCs w:val="20"/>
+        </w:rPr>
+      </w:pPr>
+      <w:r>
+        <w:rPr>
+          <w:sz w:val="20"/>
+          <w:szCs w:val="20"/>
+        </w:rPr>
+        <w:t>Supports all kinds of File upload</w:t>
+      </w:r>
+    </w:p>
+    <w:p>
+      <w:pPr>
+        <w:rPr>
+          <w:sz w:val="20"/>
+          <w:szCs w:val="20"/>
+        </w:rPr>
+      </w:pPr>
+    </w:p>
+    <w:p>
+      <w:pPr>
+        <w:spacing w:after="0" w:line="240" w:lineRule="auto"/>
+        <w:rPr>
+          <w:rFonts w:ascii="Times New Roman" w:eastAsia="Times New Roman" w:hAnsi="Times New Roman" w:cs="Times New Roman"/>
+          <w:sz w:val="24"/>
+          <w:szCs w:val="24"/>
+        </w:rPr>
+      </w:pPr>
+      <w:r>
+        <w:rPr>
+          <w:rFonts w:ascii="Times New Roman" w:eastAsia="Times New Roman" w:hAnsi="Times New Roman" w:cs="Times New Roman"/>
+          <w:b/>
+          <w:bCs/>
+          <w:sz w:val="24"/>
+          <w:szCs w:val="24"/>
+        </w:rPr>
+        <w:t>Conclusion:-</w:t>
+      </w:r>
+    </w:p>
+    <w:p>
+      <w:pPr>
+        <w:spacing w:after="0" w:line="240" w:lineRule="auto"/>
+        <w:rPr>
+          <w:rFonts w:ascii="Times New Roman" w:eastAsia="Times New Roman" w:hAnsi="Times New Roman" w:cs="Times New Roman"/>
+          <w:sz w:val="24"/>
+          <w:szCs w:val="24"/>
+        </w:rPr>
+      </w:pPr>
+      <w:r>
+        <w:rPr>
+          <w:rFonts w:ascii="Symbol" w:eastAsia="Times New Roman" w:hAnsi="Symbol" w:cs="Times New Roman"/>
+          <w:sz w:val="24"/>
+          <w:szCs w:val="24"/>
+        </w:rPr>
+        <w:t></w:t>
+      </w:r>
+      <w:r>
+        <w:rPr>
+          <w:rFonts w:ascii="Times New Roman" w:eastAsia="Times New Roman" w:hAnsi="Times New Roman" w:cs="Times New Roman"/>
+          <w:sz w:val="14"/>
+          <w:szCs w:val="14"/>
+        </w:rPr>
+        <w:t> </w:t>
+      </w:r>
+      <w:r>
+        <w:rPr>
+          <w:rFonts w:ascii="Times New Roman" w:eastAsia="Times New Roman" w:hAnsi="Times New Roman" w:cs="Times New Roman"/>
+          <w:sz w:val="24"/>
+          <w:szCs w:val="24"/>
+        </w:rPr>
+        <w:t>Using Selenium as the Functional Test Automation Tool, you can reduce the cost incurred for licensing using QTP.</w:t>
+      </w:r>
+    </w:p>
+    <w:p>
+      <w:pPr>
+        <w:spacing w:after="0" w:line="240" w:lineRule="auto"/>
+        <w:rPr>
+          <w:rFonts w:ascii="Times New Roman" w:eastAsia="Times New Roman" w:hAnsi="Times New Roman" w:cs="Times New Roman"/>
+          <w:sz w:val="24"/>
+          <w:szCs w:val="24"/>
+        </w:rPr>
+      </w:pPr>
+      <w:r>
+        <w:rPr>
+          <w:rFonts w:ascii="Symbol" w:eastAsia="Times New Roman" w:hAnsi="Symbol" w:cs="Times New Roman"/>
+          <w:sz w:val="24"/>
+          <w:szCs w:val="24"/>
+        </w:rPr>
+        <w:t></w:t>
+      </w:r>
+      <w:r>
+        <w:rPr>
+          <w:rFonts w:ascii="Times New Roman" w:eastAsia="Times New Roman" w:hAnsi="Times New Roman" w:cs="Times New Roman"/>
+          <w:sz w:val="14"/>
+          <w:szCs w:val="14"/>
+        </w:rPr>
+        <w:t> </w:t>
+      </w:r>
+      <w:r>
+        <w:rPr>
+          <w:rFonts w:ascii="Times New Roman" w:eastAsia="Times New Roman" w:hAnsi="Times New Roman" w:cs="Times New Roman"/>
+          <w:sz w:val="24"/>
+          <w:szCs w:val="24"/>
+        </w:rPr>
+        <w:t xml:space="preserve">The efforts involved in scripting for Selenium increased by about </w:t>
+      </w:r>
+      <w:r>
+        <w:rPr>
+          <w:rFonts w:ascii="Times New Roman" w:eastAsia="Times New Roman" w:hAnsi="Times New Roman" w:cs="Times New Roman"/>
+          <w:sz w:val="24"/>
+          <w:szCs w:val="24"/>
+        </w:rPr>
+        <w:t>40</w:t>
+      </w:r>
+      <w:r>
+        <w:rPr>
+          <w:rFonts w:ascii="Times New Roman" w:eastAsia="Times New Roman" w:hAnsi="Times New Roman" w:cs="Times New Roman"/>
+          <w:sz w:val="24"/>
+          <w:szCs w:val="24"/>
+        </w:rPr>
+        <w:t xml:space="preserve"> % than QTP in the initial stages. Once all the solutions are in place the efforts of automation using Selenium and QTP were almost the same.</w:t>
+      </w:r>
+    </w:p>
+    <w:p>
+      <w:pPr>
+        <w:spacing w:after="0" w:line="240" w:lineRule="auto"/>
+        <w:rPr>
+          <w:rFonts w:ascii="Times New Roman" w:eastAsia="Times New Roman" w:hAnsi="Times New Roman" w:cs="Times New Roman"/>
+          <w:sz w:val="24"/>
+          <w:szCs w:val="24"/>
+        </w:rPr>
+      </w:pPr>
+      <w:r>
+        <w:rPr>
+          <w:rFonts w:ascii="Times New Roman" w:eastAsia="Times New Roman" w:hAnsi="Times New Roman" w:cs="Times New Roman"/>
+          <w:sz w:val="24"/>
+          <w:szCs w:val="24"/>
+        </w:rPr>
+        <w:t xml:space="preserve">With UFT provides easy scripts for  windows components when it has deal with non-browser components.  </w:t>
+      </w:r>
+    </w:p>
+    <w:p>
+      <w:pPr>
+        <w:spacing w:after="0" w:line="240" w:lineRule="auto"/>
+        <w:rPr>
+          <w:rFonts w:ascii="Times New Roman" w:eastAsia="Times New Roman" w:hAnsi="Times New Roman" w:cs="Times New Roman"/>
+          <w:sz w:val="24"/>
+          <w:szCs w:val="24"/>
+        </w:rPr>
+      </w:pPr>
+    </w:p>
+    <w:p>
+      <w:pPr>
+        <w:spacing w:after="0" w:line="240" w:lineRule="auto"/>
+        <w:rPr>
+          <w:rFonts w:ascii="Times New Roman" w:eastAsia="Times New Roman" w:hAnsi="Times New Roman" w:cs="Times New Roman"/>
+          <w:sz w:val="24"/>
+          <w:szCs w:val="24"/>
+        </w:rPr>
+      </w:pPr>
+    </w:p>
+    <w:p>
+      <w:pPr>
+        <w:rPr>
+          <w:rFonts w:ascii="Verdana" w:hAnsi="Verdana"/>
+          <w:sz w:val="20"/>
+          <w:szCs w:val="20"/>
+        </w:rPr>
+      </w:pPr>
+    </w:p>
+    <w:p/>
     <w:sectPr>
       <w:pgSz w:w="12240" w:h="15840"/>
       <w:pgMar w:top="1440" w:right="1440" w:bottom="1440" w:left="1440" w:header="720" w:footer="720" w:gutter="0"/>
@@ -1032,6 +1452,25 @@
     <w:qFormat/>
     <w:rsid w:val="001439D2"/>
   </w:style>
+  <w:style w:type="paragraph" w:styleId="Heading3">
+    <w:name w:val="heading 3"/>
+    <w:basedOn w:val="Normal"/>
+    <w:link w:val="Heading3Char"/>
+    <w:uiPriority w:val="9"/>
+    <w:qFormat/>
+    <w:rsid w:val="0010017E"/>
+    <w:pPr>
+      <w:spacing w:before="100" w:beforeAutospacing="1" w:after="100" w:afterAutospacing="1" w:line="240" w:lineRule="auto"/>
+      <w:outlineLvl w:val="2"/>
+    </w:pPr>
+    <w:rPr>
+      <w:rFonts w:ascii="Times New Roman" w:eastAsia="Times New Roman" w:hAnsi="Times New Roman" w:cs="Times New Roman"/>
+      <w:b/>
+      <w:bCs/>
+      <w:sz w:val="27"/>
+      <w:szCs w:val="27"/>
+    </w:rPr>
+  </w:style>
   <w:style w:type="character" w:default="1" w:styleId="DefaultParagraphFont">
     <w:name w:val="Default Paragraph Font"/>
     <w:uiPriority w:val="1"/>
@@ -1097,6 +1536,20 @@
     <w:rPr>
       <w:b/>
       <w:bCs/>
+    </w:rPr>
+  </w:style>
+  <w:style w:type="character" w:customStyle="1" w:styleId="Heading3Char">
+    <w:name w:val="Heading 3 Char"/>
+    <w:basedOn w:val="DefaultParagraphFont"/>
+    <w:link w:val="Heading3"/>
+    <w:uiPriority w:val="9"/>
+    <w:rsid w:val="0010017E"/>
+    <w:rPr>
+      <w:rFonts w:ascii="Times New Roman" w:eastAsia="Times New Roman" w:hAnsi="Times New Roman" w:cs="Times New Roman"/>
+      <w:b/>
+      <w:bCs/>
+      <w:sz w:val="27"/>
+      <w:szCs w:val="27"/>
     </w:rPr>
   </w:style>
 </w:styles>
